--- a/web_developer_resume.docx
+++ b/web_developer_resume.docx
@@ -19,27 +19,77 @@
         <w:t>Personal Information</w:t>
       </w:r>
     </w:p>
-    <w:p>
-      <w:r>
-        <w:rPr>
-          <w:sz w:val="20"/>
-        </w:rPr>
-        <w:t xml:space="preserve">Name: Safedore </w:t>
-        <w:br/>
-        <w:t>Phone: +91 7034507102 || Email: safedore.private@gmail.com</w:t>
-      </w:r>
-    </w:p>
-    <w:p>
-      <w:r>
-        <w:rPr>
-          <w:color w:val="0000FF"/>
-          <w:sz w:val="20"/>
-        </w:rPr>
-        <w:t>GitHub: http://www.github.com/safedore</w:t>
-        <w:br/>
-        <w:t>LinkedIn: http://www.linkedin.com/in/riswan-abdussalam-1222451b5</w:t>
-      </w:r>
-    </w:p>
+    <w:tbl>
+      <w:tblPr>
+        <w:tblW w:type="auto" w:w="0"/>
+        <w:tblLook w:firstColumn="1" w:firstRow="1" w:lastColumn="0" w:lastRow="0" w:noHBand="0" w:noVBand="1" w:val="04A0"/>
+      </w:tblPr>
+      <w:tblGrid>
+        <w:gridCol w:w="5520"/>
+        <w:gridCol w:w="5520"/>
+      </w:tblGrid>
+      <w:tr>
+        <w:tc>
+          <w:tcPr>
+            <w:tcW w:type="dxa" w:w="8640"/>
+          </w:tcPr>
+          <w:p>
+            <w:r>
+              <w:t>Name: Riswan Abdussalam</w:t>
+              <w:br/>
+              <w:t>Phone: +91 7034507102</w:t>
+              <w:br/>
+              <w:t>Email: safedore.private@gmail.com</w:t>
+              <w:br/>
+              <w:t>GitHub: http://www.github.com/safedore</w:t>
+              <w:br/>
+              <w:t>LinkedIn: http://www.linkedin.com/in/riswan-abdussalam-1222451b5</w:t>
+            </w:r>
+          </w:p>
+        </w:tc>
+        <w:tc>
+          <w:tcPr>
+            <w:tcW w:type="dxa" w:w="1440"/>
+          </w:tcPr>
+          <w:p>
+            <w:r>
+              <w:drawing>
+                <wp:inline xmlns:a="http://schemas.openxmlformats.org/drawingml/2006/main" xmlns:pic="http://schemas.openxmlformats.org/drawingml/2006/picture">
+                  <wp:extent cx="1325880" cy="740283"/>
+                  <wp:docPr id="1" name="Picture 1"/>
+                  <wp:cNvGraphicFramePr>
+                    <a:graphicFrameLocks noChangeAspect="1"/>
+                  </wp:cNvGraphicFramePr>
+                  <a:graphic>
+                    <a:graphicData uri="http://schemas.openxmlformats.org/drawingml/2006/picture">
+                      <pic:pic>
+                        <pic:nvPicPr>
+                          <pic:cNvPr id="0" name="path_to_photo.jpg"/>
+                          <pic:cNvPicPr/>
+                        </pic:nvPicPr>
+                        <pic:blipFill>
+                          <a:blip r:embed="rId9"/>
+                          <a:stretch>
+                            <a:fillRect/>
+                          </a:stretch>
+                        </pic:blipFill>
+                        <pic:spPr>
+                          <a:xfrm>
+                            <a:off x="0" y="0"/>
+                            <a:ext cx="1325880" cy="740283"/>
+                          </a:xfrm>
+                          <a:prstGeom prst="rect"/>
+                        </pic:spPr>
+                      </pic:pic>
+                    </a:graphicData>
+                  </a:graphic>
+                </wp:inline>
+              </w:drawing>
+            </w:r>
+          </w:p>
+        </w:tc>
+      </w:tr>
+    </w:tbl>
     <w:p>
       <w:pPr>
         <w:pStyle w:val="Heading1"/>
@@ -356,7 +406,7 @@
     </w:tbl>
     <w:sectPr>
       <w:pgSz w:w="12240" w:h="15840"/>
-      <w:pgMar w:top="400" w:right="600" w:bottom="200" w:left="600" w:header="720" w:footer="720" w:gutter="0"/>
+      <w:pgMar w:top="200" w:right="600" w:bottom="100" w:left="600" w:header="720" w:footer="720" w:gutter="0"/>
       <w:cols w:space="720"/>
       <w:docGrid w:linePitch="360"/>
     </w:sectPr>
